--- a/dynamisk webdesign intro til git og javascript.docx
+++ b/dynamisk webdesign intro til git og javascript.docx
@@ -334,34 +334,26 @@
         </w:numPr>
       </w:pPr>
       <w:r>
-        <w:t xml:space="preserve">Fortolkede sprog - </w:t>
+        <w:t xml:space="preserve">Fortolkede sprog - Javascript (programmet skrives og gives til en fortolker og oversætter det til en maskine kode) </w:t>
+      </w:r>
+    </w:p>
+    <w:p>
+      <w:pPr>
+        <w:pStyle w:val="ListParagraph"/>
+        <w:numPr>
+          <w:ilvl w:val="0"/>
+          <w:numId w:val="1"/>
+        </w:numPr>
+      </w:pPr>
+      <w:r>
+        <w:t>Oversatte sprog: Java, C#, Swift - programmet skrives og gives til en oversætter/</w:t>
       </w:r>
       <w:proofErr w:type="spellStart"/>
       <w:r>
-        <w:t>Javascript</w:t>
+        <w:t>complier</w:t>
       </w:r>
       <w:proofErr w:type="spellEnd"/>
       <w:r>
-        <w:t xml:space="preserve"> (programmet skrives og gives til en fortolker og oversætter det til en maskine kode) </w:t>
-      </w:r>
-    </w:p>
-    <w:p>
-      <w:pPr>
-        <w:pStyle w:val="ListParagraph"/>
-        <w:numPr>
-          <w:ilvl w:val="0"/>
-          <w:numId w:val="1"/>
-        </w:numPr>
-      </w:pPr>
-      <w:r>
-        <w:t>Oversatte sprog: Java, C#, Swift - programmet skrives og gives til en oversætter/</w:t>
-      </w:r>
-      <w:proofErr w:type="spellStart"/>
-      <w:r>
-        <w:t>complier</w:t>
-      </w:r>
-      <w:proofErr w:type="spellEnd"/>
-      <w:r>
         <w:t xml:space="preserve"> </w:t>
       </w:r>
     </w:p>
@@ -392,41 +384,22 @@
         <w:rPr>
           <w:u w:val="single"/>
         </w:rPr>
-        <w:t xml:space="preserve">Objektorienteret sprog - </w:t>
-      </w:r>
-      <w:proofErr w:type="spellStart"/>
-      <w:r>
+        <w:t xml:space="preserve">Objektorienteret sprog - Javascript </w:t>
+      </w:r>
+    </w:p>
+    <w:p>
+      <w:pPr>
+        <w:pStyle w:val="ListParagraph"/>
+        <w:numPr>
+          <w:ilvl w:val="0"/>
+          <w:numId w:val="1"/>
+        </w:numPr>
         <w:rPr>
           <w:u w:val="single"/>
         </w:rPr>
-        <w:t>Javascript</w:t>
-      </w:r>
-      <w:proofErr w:type="spellEnd"/>
-      <w:r>
-        <w:rPr>
-          <w:u w:val="single"/>
-        </w:rPr>
-        <w:t xml:space="preserve"> </w:t>
-      </w:r>
-    </w:p>
-    <w:p>
-      <w:pPr>
-        <w:pStyle w:val="ListParagraph"/>
-        <w:numPr>
-          <w:ilvl w:val="0"/>
-          <w:numId w:val="1"/>
-        </w:numPr>
-        <w:rPr>
-          <w:u w:val="single"/>
-        </w:rPr>
-      </w:pPr>
-      <w:proofErr w:type="spellStart"/>
-      <w:r>
-        <w:t>Javascript</w:t>
-      </w:r>
-      <w:proofErr w:type="spellEnd"/>
-      <w:r>
-        <w:t xml:space="preserve"> kan manipulere med HTML-elementer (DOM) og </w:t>
+      </w:pPr>
+      <w:r>
+        <w:t xml:space="preserve">Javascript kan manipulere med HTML-elementer (DOM) og </w:t>
       </w:r>
       <w:proofErr w:type="spellStart"/>
       <w:r>
@@ -446,7 +419,6 @@
           <w:szCs w:val="28"/>
         </w:rPr>
       </w:pPr>
-      <w:proofErr w:type="spellStart"/>
       <w:r>
         <w:rPr>
           <w:sz w:val="28"/>
@@ -454,42 +426,80 @@
         </w:rPr>
         <w:t>Javascript</w:t>
       </w:r>
-      <w:proofErr w:type="spellEnd"/>
-    </w:p>
-    <w:p>
-      <w:pPr>
-        <w:pStyle w:val="ListParagraph"/>
-        <w:numPr>
-          <w:ilvl w:val="0"/>
-          <w:numId w:val="1"/>
-        </w:numPr>
-      </w:pPr>
-      <w:r>
-        <w:t xml:space="preserve">Browseren fortolker vores </w:t>
-      </w:r>
-      <w:proofErr w:type="spellStart"/>
-      <w:r>
-        <w:t>javascript</w:t>
-      </w:r>
-      <w:proofErr w:type="spellEnd"/>
-      <w:r>
-        <w:t xml:space="preserve"> </w:t>
-      </w:r>
-    </w:p>
-    <w:p>
-      <w:pPr>
-        <w:pStyle w:val="ListParagraph"/>
-        <w:numPr>
-          <w:ilvl w:val="0"/>
-          <w:numId w:val="1"/>
-        </w:numPr>
-      </w:pPr>
-      <w:r>
-        <w:t xml:space="preserve">Variabler </w:t>
+    </w:p>
+    <w:p>
+      <w:pPr>
+        <w:pStyle w:val="ListParagraph"/>
+        <w:numPr>
+          <w:ilvl w:val="0"/>
+          <w:numId w:val="1"/>
+        </w:numPr>
+      </w:pPr>
+      <w:r>
+        <w:t xml:space="preserve">Browseren fortolker vores javascript </w:t>
+      </w:r>
+    </w:p>
+    <w:p>
+      <w:pPr>
+        <w:pStyle w:val="ListParagraph"/>
+        <w:numPr>
+          <w:ilvl w:val="0"/>
+          <w:numId w:val="1"/>
+        </w:numPr>
+      </w:pPr>
+      <w:r>
+        <w:t>Variable</w:t>
+      </w:r>
+      <w:r>
+        <w:t>-erklæringer</w:t>
+      </w:r>
+    </w:p>
+    <w:p>
+      <w:pPr>
+        <w:pStyle w:val="ListParagraph"/>
+        <w:numPr>
+          <w:ilvl w:val="0"/>
+          <w:numId w:val="1"/>
+        </w:numPr>
+      </w:pPr>
+      <w:r>
+        <w:t xml:space="preserve">Forskellen på let &amp; var = </w:t>
+      </w:r>
+    </w:p>
+    <w:p>
+      <w:pPr>
+        <w:pStyle w:val="ListParagraph"/>
+        <w:numPr>
+          <w:ilvl w:val="0"/>
+          <w:numId w:val="1"/>
+        </w:numPr>
+      </w:pPr>
+      <w:r>
+        <w:rPr>
+          <w:i/>
+          <w:iCs/>
+        </w:rPr>
+        <w:t>Konstanter =</w:t>
+      </w:r>
+      <w:r>
+        <w:t xml:space="preserve"> en variabel der ikke kan ændres - man skal selv erklære den og tildele en </w:t>
+      </w:r>
+    </w:p>
+    <w:p>
+      <w:pPr>
+        <w:pStyle w:val="ListParagraph"/>
+        <w:numPr>
+          <w:ilvl w:val="0"/>
+          <w:numId w:val="1"/>
+        </w:numPr>
+      </w:pPr>
+      <w:r>
+        <w:t>If statements (hvis du skal undersøge det ene eller det andet)</w:t>
       </w:r>
       <w:bookmarkStart w:id="0" w:name="_GoBack"/>
       <w:bookmarkEnd w:id="0"/>
     </w:p>
+    <w:p/>
     <w:sectPr>
       <w:pgSz w:w="11900" w:h="16840"/>
       <w:pgMar w:top="1701" w:right="1134" w:bottom="1701" w:left="1134" w:header="708" w:footer="708" w:gutter="0"/>
